--- a/Documentation/ICON.docx
+++ b/Documentation/ICON.docx
@@ -162,8 +162,54 @@
       </w:hyperlink>
     </w:p>
     <w:p/>
-    <w:p/>
-    <w:p/>
+    <w:p>
+      <w:pPr>
+        <w:rPr>
+          <w:b/>
+          <w:bCs/>
+        </w:rPr>
+      </w:pPr>
+      <w:r>
+        <w:rPr>
+          <w:b/>
+          <w:bCs/>
+        </w:rPr>
+        <w:t>REPOSITORY:</w:t>
+      </w:r>
+      <w:r>
+        <w:rPr>
+          <w:b/>
+          <w:bCs/>
+        </w:rPr>
+        <w:br/>
+      </w:r>
+      <w:hyperlink r:id="rId7" w:history="1">
+        <w:r>
+          <w:rPr>
+            <w:rStyle w:val="Hipervnculo"/>
+            <w:b/>
+            <w:bCs/>
+          </w:rPr>
+          <w:t>https://github.com/Irenegm22/ICON_progetto</w:t>
+        </w:r>
+      </w:hyperlink>
+    </w:p>
+    <w:p>
+      <w:pPr>
+        <w:rPr>
+          <w:b/>
+          <w:bCs/>
+        </w:rPr>
+      </w:pPr>
+    </w:p>
+    <w:p>
+      <w:pPr>
+        <w:rPr>
+          <w:b/>
+          <w:bCs/>
+        </w:rPr>
+      </w:pPr>
+    </w:p>
     <w:p/>
     <w:p>
       <w:pPr>
@@ -251,7 +297,7 @@
                     </pic:cNvPicPr>
                   </pic:nvPicPr>
                   <pic:blipFill>
-                    <a:blip r:embed="rId7">
+                    <a:blip r:embed="rId8">
                       <a:extLst>
                         <a:ext uri="{28A0092B-C50C-407E-A947-70E740481C1C}">
                           <a14:useLocalDpi xmlns:a14="http://schemas.microsoft.com/office/drawing/2010/main" val="0"/>
@@ -282,15 +328,6 @@
           </wp:inline>
         </w:drawing>
       </w:r>
-    </w:p>
-    <w:p>
-      <w:pPr>
-        <w:jc w:val="center"/>
-        <w:rPr>
-          <w:sz w:val="52"/>
-          <w:szCs w:val="52"/>
-        </w:rPr>
-      </w:pPr>
     </w:p>
     <w:p>
       <w:pPr>
@@ -2637,7 +2674,7 @@
                     <pic:cNvPicPr/>
                   </pic:nvPicPr>
                   <pic:blipFill>
-                    <a:blip r:embed="rId8">
+                    <a:blip r:embed="rId9">
                       <a:extLst>
                         <a:ext uri="{28A0092B-C50C-407E-A947-70E740481C1C}">
                           <a14:useLocalDpi xmlns:a14="http://schemas.microsoft.com/office/drawing/2010/main" val="0"/>
@@ -2696,7 +2733,7 @@
                     <pic:cNvPicPr/>
                   </pic:nvPicPr>
                   <pic:blipFill>
-                    <a:blip r:embed="rId9"/>
+                    <a:blip r:embed="rId10"/>
                     <a:stretch>
                       <a:fillRect/>
                     </a:stretch>
@@ -3270,7 +3307,7 @@
                     <pic:cNvPicPr/>
                   </pic:nvPicPr>
                   <pic:blipFill>
-                    <a:blip r:embed="rId10"/>
+                    <a:blip r:embed="rId11"/>
                     <a:stretch>
                       <a:fillRect/>
                     </a:stretch>
@@ -3320,7 +3357,7 @@
                     <pic:cNvPicPr/>
                   </pic:nvPicPr>
                   <pic:blipFill>
-                    <a:blip r:embed="rId11"/>
+                    <a:blip r:embed="rId12"/>
                     <a:stretch>
                       <a:fillRect/>
                     </a:stretch>
@@ -3442,7 +3479,7 @@
                     <pic:cNvPicPr/>
                   </pic:nvPicPr>
                   <pic:blipFill>
-                    <a:blip r:embed="rId12"/>
+                    <a:blip r:embed="rId13"/>
                     <a:stretch>
                       <a:fillRect/>
                     </a:stretch>
@@ -3528,7 +3565,7 @@
                     <pic:cNvPicPr/>
                   </pic:nvPicPr>
                   <pic:blipFill>
-                    <a:blip r:embed="rId13"/>
+                    <a:blip r:embed="rId14"/>
                     <a:stretch>
                       <a:fillRect/>
                     </a:stretch>
@@ -3619,7 +3656,7 @@
                     <pic:cNvPicPr/>
                   </pic:nvPicPr>
                   <pic:blipFill>
-                    <a:blip r:embed="rId14"/>
+                    <a:blip r:embed="rId15"/>
                     <a:stretch>
                       <a:fillRect/>
                     </a:stretch>
@@ -3702,7 +3739,7 @@
                     <pic:cNvPicPr/>
                   </pic:nvPicPr>
                   <pic:blipFill>
-                    <a:blip r:embed="rId15"/>
+                    <a:blip r:embed="rId16"/>
                     <a:stretch>
                       <a:fillRect/>
                     </a:stretch>
@@ -3809,7 +3846,7 @@
                     <pic:cNvPicPr/>
                   </pic:nvPicPr>
                   <pic:blipFill>
-                    <a:blip r:embed="rId16"/>
+                    <a:blip r:embed="rId17"/>
                     <a:stretch>
                       <a:fillRect/>
                     </a:stretch>
@@ -3863,7 +3900,7 @@
                     <pic:cNvPicPr/>
                   </pic:nvPicPr>
                   <pic:blipFill>
-                    <a:blip r:embed="rId17"/>
+                    <a:blip r:embed="rId18"/>
                     <a:stretch>
                       <a:fillRect/>
                     </a:stretch>
@@ -4115,7 +4152,7 @@
                     <pic:cNvPicPr/>
                   </pic:nvPicPr>
                   <pic:blipFill>
-                    <a:blip r:embed="rId18"/>
+                    <a:blip r:embed="rId19"/>
                     <a:stretch>
                       <a:fillRect/>
                     </a:stretch>
@@ -4238,7 +4275,7 @@
                     <pic:cNvPicPr/>
                   </pic:nvPicPr>
                   <pic:blipFill>
-                    <a:blip r:embed="rId19"/>
+                    <a:blip r:embed="rId20"/>
                     <a:stretch>
                       <a:fillRect/>
                     </a:stretch>
@@ -4320,7 +4357,7 @@
                     <pic:cNvPicPr/>
                   </pic:nvPicPr>
                   <pic:blipFill>
-                    <a:blip r:embed="rId20"/>
+                    <a:blip r:embed="rId21"/>
                     <a:stretch>
                       <a:fillRect/>
                     </a:stretch>
@@ -4501,7 +4538,7 @@
                     </pic:cNvPicPr>
                   </pic:nvPicPr>
                   <pic:blipFill>
-                    <a:blip r:embed="rId21">
+                    <a:blip r:embed="rId22">
                       <a:extLst>
                         <a:ext uri="{28A0092B-C50C-407E-A947-70E740481C1C}">
                           <a14:useLocalDpi xmlns:a14="http://schemas.microsoft.com/office/drawing/2010/main" val="0"/>
@@ -4749,7 +4786,7 @@
           <w:noProof/>
         </w:rPr>
         <w:drawing>
-          <wp:inline distT="0" distB="0" distL="0" distR="0" wp14:anchorId="503F232B" wp14:editId="268643A9">
+          <wp:inline distT="0" distB="0" distL="0" distR="0" wp14:anchorId="503F232B" wp14:editId="04AE11C3">
             <wp:extent cx="4911967" cy="3947160"/>
             <wp:effectExtent l="0" t="0" r="3175" b="0"/>
             <wp:docPr id="2026551486" name="Imagen 4"/>
@@ -4766,7 +4803,7 @@
                     </pic:cNvPicPr>
                   </pic:nvPicPr>
                   <pic:blipFill rotWithShape="1">
-                    <a:blip r:embed="rId22" cstate="print">
+                    <a:blip r:embed="rId23" cstate="print">
                       <a:extLst>
                         <a:ext uri="{28A0092B-C50C-407E-A947-70E740481C1C}">
                           <a14:useLocalDpi xmlns:a14="http://schemas.microsoft.com/office/drawing/2010/main" val="0"/>
@@ -4835,7 +4872,7 @@
           <w:noProof/>
         </w:rPr>
         <w:drawing>
-          <wp:inline distT="0" distB="0" distL="0" distR="0" wp14:anchorId="78002CDE" wp14:editId="18B782C1">
+          <wp:inline distT="0" distB="0" distL="0" distR="0" wp14:anchorId="78002CDE" wp14:editId="76ADCD68">
             <wp:extent cx="5365578" cy="6409267"/>
             <wp:effectExtent l="0" t="0" r="6985" b="0"/>
             <wp:docPr id="1146169513" name="Imagen 5"/>
@@ -4852,7 +4889,7 @@
                     </pic:cNvPicPr>
                   </pic:nvPicPr>
                   <pic:blipFill rotWithShape="1">
-                    <a:blip r:embed="rId22" cstate="print">
+                    <a:blip r:embed="rId23" cstate="print">
                       <a:extLst>
                         <a:ext uri="{28A0092B-C50C-407E-A947-70E740481C1C}">
                           <a14:useLocalDpi xmlns:a14="http://schemas.microsoft.com/office/drawing/2010/main" val="0"/>
@@ -5073,7 +5110,7 @@
                     </pic:cNvPicPr>
                   </pic:nvPicPr>
                   <pic:blipFill>
-                    <a:blip r:embed="rId23">
+                    <a:blip r:embed="rId24">
                       <a:extLst>
                         <a:ext uri="{28A0092B-C50C-407E-A947-70E740481C1C}">
                           <a14:useLocalDpi xmlns:a14="http://schemas.microsoft.com/office/drawing/2010/main" val="0"/>
@@ -5553,7 +5590,7 @@
                     <pic:cNvPicPr/>
                   </pic:nvPicPr>
                   <pic:blipFill>
-                    <a:blip r:embed="rId24"/>
+                    <a:blip r:embed="rId25"/>
                     <a:stretch>
                       <a:fillRect/>
                     </a:stretch>
@@ -5971,7 +6008,7 @@
                     <pic:cNvPicPr/>
                   </pic:nvPicPr>
                   <pic:blipFill>
-                    <a:blip r:embed="rId25"/>
+                    <a:blip r:embed="rId26"/>
                     <a:stretch>
                       <a:fillRect/>
                     </a:stretch>
@@ -6306,7 +6343,7 @@
           <w:noProof/>
         </w:rPr>
         <w:drawing>
-          <wp:inline distT="0" distB="0" distL="0" distR="0" wp14:anchorId="418EBB03" wp14:editId="77627F38">
+          <wp:inline distT="0" distB="0" distL="0" distR="0" wp14:anchorId="418EBB03" wp14:editId="1A8B8D06">
             <wp:extent cx="5400040" cy="2650490"/>
             <wp:effectExtent l="0" t="0" r="0" b="0"/>
             <wp:docPr id="1702412099" name="Imagen 9"/>
@@ -6323,7 +6360,7 @@
                     </pic:cNvPicPr>
                   </pic:nvPicPr>
                   <pic:blipFill>
-                    <a:blip r:embed="rId26" cstate="print">
+                    <a:blip r:embed="rId27" cstate="print">
                       <a:extLst>
                         <a:ext uri="{28A0092B-C50C-407E-A947-70E740481C1C}">
                           <a14:useLocalDpi xmlns:a14="http://schemas.microsoft.com/office/drawing/2010/main" val="0"/>
@@ -6368,7 +6405,7 @@
         </w:rPr>
         <w:lastRenderedPageBreak/>
         <w:drawing>
-          <wp:inline distT="0" distB="0" distL="0" distR="0" wp14:anchorId="2ED96E47" wp14:editId="7A1449DC">
+          <wp:inline distT="0" distB="0" distL="0" distR="0" wp14:anchorId="2ED96E47" wp14:editId="25C1E56F">
             <wp:extent cx="5400040" cy="2651125"/>
             <wp:effectExtent l="0" t="0" r="0" b="0"/>
             <wp:docPr id="937503973" name="Imagen 10"/>
@@ -6380,67 +6417,6 @@
                 <pic:pic xmlns:pic="http://schemas.openxmlformats.org/drawingml/2006/picture">
                   <pic:nvPicPr>
                     <pic:cNvPr id="0" name="Picture 28"/>
-                    <pic:cNvPicPr>
-                      <a:picLocks noChangeAspect="1" noChangeArrowheads="1"/>
-                    </pic:cNvPicPr>
-                  </pic:nvPicPr>
-                  <pic:blipFill>
-                    <a:blip r:embed="rId27" cstate="print">
-                      <a:extLst>
-                        <a:ext uri="{28A0092B-C50C-407E-A947-70E740481C1C}">
-                          <a14:useLocalDpi xmlns:a14="http://schemas.microsoft.com/office/drawing/2010/main" val="0"/>
-                        </a:ext>
-                      </a:extLst>
-                    </a:blip>
-                    <a:srcRect/>
-                    <a:stretch>
-                      <a:fillRect/>
-                    </a:stretch>
-                  </pic:blipFill>
-                  <pic:spPr bwMode="auto">
-                    <a:xfrm>
-                      <a:off x="0" y="0"/>
-                      <a:ext cx="5400040" cy="2651125"/>
-                    </a:xfrm>
-                    <a:prstGeom prst="rect">
-                      <a:avLst/>
-                    </a:prstGeom>
-                    <a:noFill/>
-                    <a:ln>
-                      <a:noFill/>
-                    </a:ln>
-                  </pic:spPr>
-                </pic:pic>
-              </a:graphicData>
-            </a:graphic>
-          </wp:inline>
-        </w:drawing>
-      </w:r>
-    </w:p>
-    <w:p>
-      <w:pPr>
-        <w:rPr>
-          <w:b/>
-          <w:bCs/>
-        </w:rPr>
-      </w:pPr>
-      <w:r>
-        <w:rPr>
-          <w:noProof/>
-        </w:rPr>
-        <w:drawing>
-          <wp:inline distT="0" distB="0" distL="0" distR="0" wp14:anchorId="7A011B38" wp14:editId="168B53A3">
-            <wp:extent cx="5400040" cy="2651125"/>
-            <wp:effectExtent l="0" t="0" r="0" b="0"/>
-            <wp:docPr id="47920489" name="Imagen 11"/>
-            <wp:cNvGraphicFramePr>
-              <a:graphicFrameLocks xmlns:a="http://schemas.openxmlformats.org/drawingml/2006/main" noChangeAspect="1"/>
-            </wp:cNvGraphicFramePr>
-            <a:graphic xmlns:a="http://schemas.openxmlformats.org/drawingml/2006/main">
-              <a:graphicData uri="http://schemas.openxmlformats.org/drawingml/2006/picture">
-                <pic:pic xmlns:pic="http://schemas.openxmlformats.org/drawingml/2006/picture">
-                  <pic:nvPicPr>
-                    <pic:cNvPr id="0" name="Picture 30"/>
                     <pic:cNvPicPr>
                       <a:picLocks noChangeAspect="1" noChangeArrowheads="1"/>
                     </pic:cNvPicPr>
@@ -6490,10 +6466,10 @@
           <w:noProof/>
         </w:rPr>
         <w:drawing>
-          <wp:inline distT="0" distB="0" distL="0" distR="0" wp14:anchorId="1036DFF7" wp14:editId="3035AF1A">
+          <wp:inline distT="0" distB="0" distL="0" distR="0" wp14:anchorId="7A011B38" wp14:editId="0E7125C0">
             <wp:extent cx="5400040" cy="2651125"/>
             <wp:effectExtent l="0" t="0" r="0" b="0"/>
-            <wp:docPr id="1611834381" name="Imagen 12"/>
+            <wp:docPr id="47920489" name="Imagen 11"/>
             <wp:cNvGraphicFramePr>
               <a:graphicFrameLocks xmlns:a="http://schemas.openxmlformats.org/drawingml/2006/main" noChangeAspect="1"/>
             </wp:cNvGraphicFramePr>
@@ -6501,7 +6477,7 @@
               <a:graphicData uri="http://schemas.openxmlformats.org/drawingml/2006/picture">
                 <pic:pic xmlns:pic="http://schemas.openxmlformats.org/drawingml/2006/picture">
                   <pic:nvPicPr>
-                    <pic:cNvPr id="0" name="Picture 32"/>
+                    <pic:cNvPr id="0" name="Picture 30"/>
                     <pic:cNvPicPr>
                       <a:picLocks noChangeAspect="1" noChangeArrowheads="1"/>
                     </pic:cNvPicPr>
@@ -6550,12 +6526,11 @@
         <w:rPr>
           <w:noProof/>
         </w:rPr>
-        <w:lastRenderedPageBreak/>
         <w:drawing>
-          <wp:inline distT="0" distB="0" distL="0" distR="0" wp14:anchorId="1A900D66" wp14:editId="1AE076AE">
+          <wp:inline distT="0" distB="0" distL="0" distR="0" wp14:anchorId="1036DFF7" wp14:editId="7EA1561A">
             <wp:extent cx="5400040" cy="2651125"/>
             <wp:effectExtent l="0" t="0" r="0" b="0"/>
-            <wp:docPr id="158149276" name="Imagen 13"/>
+            <wp:docPr id="1611834381" name="Imagen 12"/>
             <wp:cNvGraphicFramePr>
               <a:graphicFrameLocks xmlns:a="http://schemas.openxmlformats.org/drawingml/2006/main" noChangeAspect="1"/>
             </wp:cNvGraphicFramePr>
@@ -6563,7 +6538,7 @@
               <a:graphicData uri="http://schemas.openxmlformats.org/drawingml/2006/picture">
                 <pic:pic xmlns:pic="http://schemas.openxmlformats.org/drawingml/2006/picture">
                   <pic:nvPicPr>
-                    <pic:cNvPr id="0" name="Picture 34"/>
+                    <pic:cNvPr id="0" name="Picture 32"/>
                     <pic:cNvPicPr>
                       <a:picLocks noChangeAspect="1" noChangeArrowheads="1"/>
                     </pic:cNvPicPr>
@@ -6604,91 +6579,20 @@
     <w:p>
       <w:pPr>
         <w:rPr>
-          <w:sz w:val="24"/>
-          <w:szCs w:val="24"/>
-        </w:rPr>
-      </w:pPr>
-    </w:p>
-    <w:p>
-      <w:pPr>
-        <w:jc w:val="both"/>
-        <w:rPr>
-          <w:sz w:val="24"/>
-          <w:szCs w:val="24"/>
-        </w:rPr>
-      </w:pPr>
-      <w:r>
-        <w:rPr>
-          <w:sz w:val="24"/>
-          <w:szCs w:val="24"/>
-        </w:rPr>
-        <w:t xml:space="preserve">These graphs show us how the performance of </w:t>
-      </w:r>
-      <w:r>
-        <w:rPr>
-          <w:sz w:val="24"/>
-          <w:szCs w:val="24"/>
-        </w:rPr>
-        <w:t>all models</w:t>
-      </w:r>
-      <w:r>
-        <w:rPr>
-          <w:sz w:val="24"/>
-          <w:szCs w:val="24"/>
-        </w:rPr>
-        <w:t xml:space="preserve"> changes as we increase the size of the training set. They allow us to evaluate the generalization ability of the model, that is, how well it works with new data that it has not seen during training</w:t>
-      </w:r>
-      <w:r>
-        <w:rPr>
-          <w:sz w:val="24"/>
-          <w:szCs w:val="24"/>
-        </w:rPr>
-        <w:t>.</w:t>
-      </w:r>
-    </w:p>
-    <w:p>
-      <w:pPr>
-        <w:jc w:val="both"/>
-        <w:rPr>
-          <w:sz w:val="24"/>
-          <w:szCs w:val="24"/>
-        </w:rPr>
-      </w:pPr>
-    </w:p>
-    <w:p>
-      <w:pPr>
-        <w:jc w:val="both"/>
-        <w:rPr>
-          <w:sz w:val="24"/>
-          <w:szCs w:val="24"/>
-        </w:rPr>
-      </w:pPr>
-      <w:r>
-        <w:rPr>
-          <w:sz w:val="24"/>
-          <w:szCs w:val="24"/>
-        </w:rPr>
-        <w:t>After generating the figures without SMOTE, the terminal shows which is the best model and the best parameters of each one:</w:t>
-      </w:r>
-    </w:p>
-    <w:p>
-      <w:pPr>
-        <w:rPr>
-          <w:sz w:val="24"/>
-          <w:szCs w:val="24"/>
+          <w:b/>
+          <w:bCs/>
         </w:rPr>
       </w:pPr>
       <w:r>
         <w:rPr>
           <w:noProof/>
-          <w:sz w:val="24"/>
-          <w:szCs w:val="24"/>
-        </w:rPr>
+        </w:rPr>
+        <w:lastRenderedPageBreak/>
         <w:drawing>
-          <wp:inline distT="0" distB="0" distL="0" distR="0" wp14:anchorId="5C2DD756" wp14:editId="3F5E1BA0">
-            <wp:extent cx="5400040" cy="1016000"/>
+          <wp:inline distT="0" distB="0" distL="0" distR="0" wp14:anchorId="1A900D66" wp14:editId="119790F9">
+            <wp:extent cx="5400040" cy="2651125"/>
             <wp:effectExtent l="0" t="0" r="0" b="0"/>
-            <wp:docPr id="1689292497" name="Imagen 1"/>
+            <wp:docPr id="158149276" name="Imagen 13"/>
             <wp:cNvGraphicFramePr>
               <a:graphicFrameLocks xmlns:a="http://schemas.openxmlformats.org/drawingml/2006/main" noChangeAspect="1"/>
             </wp:cNvGraphicFramePr>
@@ -6696,153 +6600,13 @@
               <a:graphicData uri="http://schemas.openxmlformats.org/drawingml/2006/picture">
                 <pic:pic xmlns:pic="http://schemas.openxmlformats.org/drawingml/2006/picture">
                   <pic:nvPicPr>
-                    <pic:cNvPr id="1689292497" name=""/>
-                    <pic:cNvPicPr/>
-                  </pic:nvPicPr>
-                  <pic:blipFill>
-                    <a:blip r:embed="rId31"/>
-                    <a:stretch>
-                      <a:fillRect/>
-                    </a:stretch>
-                  </pic:blipFill>
-                  <pic:spPr>
-                    <a:xfrm>
-                      <a:off x="0" y="0"/>
-                      <a:ext cx="5400040" cy="1016000"/>
-                    </a:xfrm>
-                    <a:prstGeom prst="rect">
-                      <a:avLst/>
-                    </a:prstGeom>
-                  </pic:spPr>
-                </pic:pic>
-              </a:graphicData>
-            </a:graphic>
-          </wp:inline>
-        </w:drawing>
-      </w:r>
-    </w:p>
-    <w:p>
-      <w:pPr>
-        <w:rPr>
-          <w:sz w:val="24"/>
-          <w:szCs w:val="24"/>
-        </w:rPr>
-      </w:pPr>
-    </w:p>
-    <w:p>
-      <w:pPr>
-        <w:rPr>
-          <w:sz w:val="24"/>
-          <w:szCs w:val="24"/>
-        </w:rPr>
-      </w:pPr>
-    </w:p>
-    <w:p>
-      <w:pPr>
-        <w:rPr>
-          <w:rFonts w:ascii="Britannic Bold" w:hAnsi="Britannic Bold"/>
-          <w:b/>
-          <w:bCs/>
-          <w:color w:val="2F5496" w:themeColor="accent1" w:themeShade="BF"/>
-          <w:sz w:val="28"/>
-          <w:szCs w:val="28"/>
-        </w:rPr>
-      </w:pPr>
-      <w:r>
-        <w:rPr>
-          <w:rFonts w:ascii="Britannic Bold" w:hAnsi="Britannic Bold"/>
-          <w:b/>
-          <w:bCs/>
-          <w:color w:val="2F5496" w:themeColor="accent1" w:themeShade="BF"/>
-          <w:sz w:val="28"/>
-          <w:szCs w:val="28"/>
-        </w:rPr>
-        <w:t>8.1.2. WITH SMOTE:</w:t>
-      </w:r>
-    </w:p>
-    <w:p>
-      <w:pPr>
-        <w:rPr>
-          <w:b/>
-          <w:bCs/>
-          <w:sz w:val="28"/>
-          <w:szCs w:val="28"/>
-        </w:rPr>
-      </w:pPr>
-    </w:p>
-    <w:p>
-      <w:pPr>
-        <w:jc w:val="both"/>
-        <w:rPr>
-          <w:sz w:val="24"/>
-          <w:szCs w:val="24"/>
-        </w:rPr>
-      </w:pPr>
-      <w:r>
-        <w:rPr>
-          <w:sz w:val="24"/>
-          <w:szCs w:val="24"/>
-        </w:rPr>
-        <w:t>SMOTE (synthetic Minority Over-sampling Technique) is a technique used in machine learning to solve a problem that occurs when we have unbalanced data sets.</w:t>
-      </w:r>
-      <w:r>
-        <w:rPr>
-          <w:sz w:val="24"/>
-          <w:szCs w:val="24"/>
-        </w:rPr>
-        <w:t xml:space="preserve"> </w:t>
-      </w:r>
-      <w:r>
-        <w:rPr>
-          <w:sz w:val="24"/>
-          <w:szCs w:val="24"/>
-        </w:rPr>
-        <w:t>SMOTE helps balance the scale by creating synthetic examples of the minority class. Instead of simply duplicating existing examples, SMOTE generates new "invented" examples from existing ones.</w:t>
-      </w:r>
-    </w:p>
-    <w:p>
-      <w:pPr>
-        <w:rPr>
-          <w:b/>
-          <w:bCs/>
-          <w:sz w:val="28"/>
-          <w:szCs w:val="28"/>
-        </w:rPr>
-      </w:pPr>
-    </w:p>
-    <w:p>
-      <w:pPr>
-        <w:rPr>
-          <w:b/>
-          <w:bCs/>
-          <w:sz w:val="28"/>
-          <w:szCs w:val="28"/>
-        </w:rPr>
-      </w:pPr>
-      <w:r>
-        <w:rPr>
-          <w:noProof/>
-        </w:rPr>
-        <w:lastRenderedPageBreak/>
-        <w:drawing>
-          <wp:inline distT="0" distB="0" distL="0" distR="0" wp14:anchorId="01BDA3D4" wp14:editId="4EA13E51">
-            <wp:extent cx="5400040" cy="2651125"/>
-            <wp:effectExtent l="0" t="0" r="0" b="0"/>
-            <wp:docPr id="1757136795" name="Imagen 14"/>
-            <wp:cNvGraphicFramePr>
-              <a:graphicFrameLocks xmlns:a="http://schemas.openxmlformats.org/drawingml/2006/main" noChangeAspect="1"/>
-            </wp:cNvGraphicFramePr>
-            <a:graphic xmlns:a="http://schemas.openxmlformats.org/drawingml/2006/main">
-              <a:graphicData uri="http://schemas.openxmlformats.org/drawingml/2006/picture">
-                <pic:pic xmlns:pic="http://schemas.openxmlformats.org/drawingml/2006/picture">
-                  <pic:nvPicPr>
-                    <pic:cNvPr id="0" name="Picture 36"/>
+                    <pic:cNvPr id="0" name="Picture 34"/>
                     <pic:cNvPicPr>
                       <a:picLocks noChangeAspect="1" noChangeArrowheads="1"/>
                     </pic:cNvPicPr>
                   </pic:nvPicPr>
                   <pic:blipFill>
-                    <a:blip r:embed="rId32" cstate="print">
+                    <a:blip r:embed="rId31" cstate="print">
                       <a:extLst>
                         <a:ext uri="{28A0092B-C50C-407E-A947-70E740481C1C}">
                           <a14:useLocalDpi xmlns:a14="http://schemas.microsoft.com/office/drawing/2010/main" val="0"/>
@@ -6877,21 +6641,91 @@
     <w:p>
       <w:pPr>
         <w:rPr>
-          <w:b/>
-          <w:bCs/>
-          <w:sz w:val="28"/>
-          <w:szCs w:val="28"/>
+          <w:sz w:val="24"/>
+          <w:szCs w:val="24"/>
+        </w:rPr>
+      </w:pPr>
+    </w:p>
+    <w:p>
+      <w:pPr>
+        <w:jc w:val="both"/>
+        <w:rPr>
+          <w:sz w:val="24"/>
+          <w:szCs w:val="24"/>
+        </w:rPr>
+      </w:pPr>
+      <w:r>
+        <w:rPr>
+          <w:sz w:val="24"/>
+          <w:szCs w:val="24"/>
+        </w:rPr>
+        <w:t xml:space="preserve">These graphs show us how the performance of </w:t>
+      </w:r>
+      <w:r>
+        <w:rPr>
+          <w:sz w:val="24"/>
+          <w:szCs w:val="24"/>
+        </w:rPr>
+        <w:t>all models</w:t>
+      </w:r>
+      <w:r>
+        <w:rPr>
+          <w:sz w:val="24"/>
+          <w:szCs w:val="24"/>
+        </w:rPr>
+        <w:t xml:space="preserve"> changes as we increase the size of the training set. They allow us to evaluate the generalization ability of the model, that is, how well it works with new data that it has not seen during training</w:t>
+      </w:r>
+      <w:r>
+        <w:rPr>
+          <w:sz w:val="24"/>
+          <w:szCs w:val="24"/>
+        </w:rPr>
+        <w:t>.</w:t>
+      </w:r>
+    </w:p>
+    <w:p>
+      <w:pPr>
+        <w:jc w:val="both"/>
+        <w:rPr>
+          <w:sz w:val="24"/>
+          <w:szCs w:val="24"/>
+        </w:rPr>
+      </w:pPr>
+    </w:p>
+    <w:p>
+      <w:pPr>
+        <w:jc w:val="both"/>
+        <w:rPr>
+          <w:sz w:val="24"/>
+          <w:szCs w:val="24"/>
+        </w:rPr>
+      </w:pPr>
+      <w:r>
+        <w:rPr>
+          <w:sz w:val="24"/>
+          <w:szCs w:val="24"/>
+        </w:rPr>
+        <w:t>After generating the figures without SMOTE, the terminal shows which is the best model and the best parameters of each one:</w:t>
+      </w:r>
+    </w:p>
+    <w:p>
+      <w:pPr>
+        <w:rPr>
+          <w:sz w:val="24"/>
+          <w:szCs w:val="24"/>
         </w:rPr>
       </w:pPr>
       <w:r>
         <w:rPr>
           <w:noProof/>
+          <w:sz w:val="24"/>
+          <w:szCs w:val="24"/>
         </w:rPr>
         <w:drawing>
-          <wp:inline distT="0" distB="0" distL="0" distR="0" wp14:anchorId="4C2FB05F" wp14:editId="73FD11D0">
-            <wp:extent cx="5400040" cy="2651125"/>
+          <wp:inline distT="0" distB="0" distL="0" distR="0" wp14:anchorId="5C2DD756" wp14:editId="3F5E1BA0">
+            <wp:extent cx="5400040" cy="1016000"/>
             <wp:effectExtent l="0" t="0" r="0" b="0"/>
-            <wp:docPr id="1219461028" name="Imagen 15"/>
+            <wp:docPr id="1689292497" name="Imagen 1"/>
             <wp:cNvGraphicFramePr>
               <a:graphicFrameLocks xmlns:a="http://schemas.openxmlformats.org/drawingml/2006/main" noChangeAspect="1"/>
             </wp:cNvGraphicFramePr>
@@ -6899,7 +6733,147 @@
               <a:graphicData uri="http://schemas.openxmlformats.org/drawingml/2006/picture">
                 <pic:pic xmlns:pic="http://schemas.openxmlformats.org/drawingml/2006/picture">
                   <pic:nvPicPr>
-                    <pic:cNvPr id="0" name="Picture 38"/>
+                    <pic:cNvPr id="1689292497" name=""/>
+                    <pic:cNvPicPr/>
+                  </pic:nvPicPr>
+                  <pic:blipFill>
+                    <a:blip r:embed="rId32"/>
+                    <a:stretch>
+                      <a:fillRect/>
+                    </a:stretch>
+                  </pic:blipFill>
+                  <pic:spPr>
+                    <a:xfrm>
+                      <a:off x="0" y="0"/>
+                      <a:ext cx="5400040" cy="1016000"/>
+                    </a:xfrm>
+                    <a:prstGeom prst="rect">
+                      <a:avLst/>
+                    </a:prstGeom>
+                  </pic:spPr>
+                </pic:pic>
+              </a:graphicData>
+            </a:graphic>
+          </wp:inline>
+        </w:drawing>
+      </w:r>
+    </w:p>
+    <w:p>
+      <w:pPr>
+        <w:rPr>
+          <w:sz w:val="24"/>
+          <w:szCs w:val="24"/>
+        </w:rPr>
+      </w:pPr>
+    </w:p>
+    <w:p>
+      <w:pPr>
+        <w:rPr>
+          <w:sz w:val="24"/>
+          <w:szCs w:val="24"/>
+        </w:rPr>
+      </w:pPr>
+    </w:p>
+    <w:p>
+      <w:pPr>
+        <w:rPr>
+          <w:rFonts w:ascii="Britannic Bold" w:hAnsi="Britannic Bold"/>
+          <w:b/>
+          <w:bCs/>
+          <w:color w:val="2F5496" w:themeColor="accent1" w:themeShade="BF"/>
+          <w:sz w:val="28"/>
+          <w:szCs w:val="28"/>
+        </w:rPr>
+      </w:pPr>
+      <w:r>
+        <w:rPr>
+          <w:rFonts w:ascii="Britannic Bold" w:hAnsi="Britannic Bold"/>
+          <w:b/>
+          <w:bCs/>
+          <w:color w:val="2F5496" w:themeColor="accent1" w:themeShade="BF"/>
+          <w:sz w:val="28"/>
+          <w:szCs w:val="28"/>
+        </w:rPr>
+        <w:t>8.1.2. WITH SMOTE:</w:t>
+      </w:r>
+    </w:p>
+    <w:p>
+      <w:pPr>
+        <w:rPr>
+          <w:b/>
+          <w:bCs/>
+          <w:sz w:val="28"/>
+          <w:szCs w:val="28"/>
+        </w:rPr>
+      </w:pPr>
+    </w:p>
+    <w:p>
+      <w:pPr>
+        <w:jc w:val="both"/>
+        <w:rPr>
+          <w:sz w:val="24"/>
+          <w:szCs w:val="24"/>
+        </w:rPr>
+      </w:pPr>
+      <w:r>
+        <w:rPr>
+          <w:sz w:val="24"/>
+          <w:szCs w:val="24"/>
+        </w:rPr>
+        <w:t>SMOTE (synthetic Minority Over-sampling Technique) is a technique used in machine learning to solve a problem that occurs when we have unbalanced data sets.</w:t>
+      </w:r>
+      <w:r>
+        <w:rPr>
+          <w:sz w:val="24"/>
+          <w:szCs w:val="24"/>
+        </w:rPr>
+        <w:t xml:space="preserve"> </w:t>
+      </w:r>
+      <w:r>
+        <w:rPr>
+          <w:sz w:val="24"/>
+          <w:szCs w:val="24"/>
+        </w:rPr>
+        <w:t>SMOTE helps balance the scale by creating synthetic examples of the minority class. Instead of simply duplicating existing examples, SMOTE generates new "invented" examples from existing ones.</w:t>
+      </w:r>
+    </w:p>
+    <w:p>
+      <w:pPr>
+        <w:rPr>
+          <w:b/>
+          <w:bCs/>
+          <w:sz w:val="28"/>
+          <w:szCs w:val="28"/>
+        </w:rPr>
+      </w:pPr>
+    </w:p>
+    <w:p>
+      <w:pPr>
+        <w:rPr>
+          <w:b/>
+          <w:bCs/>
+          <w:sz w:val="28"/>
+          <w:szCs w:val="28"/>
+        </w:rPr>
+      </w:pPr>
+      <w:r>
+        <w:rPr>
+          <w:noProof/>
+        </w:rPr>
+        <w:lastRenderedPageBreak/>
+        <w:drawing>
+          <wp:inline distT="0" distB="0" distL="0" distR="0" wp14:anchorId="01BDA3D4" wp14:editId="4E75A068">
+            <wp:extent cx="5400040" cy="2651125"/>
+            <wp:effectExtent l="0" t="0" r="0" b="0"/>
+            <wp:docPr id="1757136795" name="Imagen 14"/>
+            <wp:cNvGraphicFramePr>
+              <a:graphicFrameLocks xmlns:a="http://schemas.openxmlformats.org/drawingml/2006/main" noChangeAspect="1"/>
+            </wp:cNvGraphicFramePr>
+            <a:graphic xmlns:a="http://schemas.openxmlformats.org/drawingml/2006/main">
+              <a:graphicData uri="http://schemas.openxmlformats.org/drawingml/2006/picture">
+                <pic:pic xmlns:pic="http://schemas.openxmlformats.org/drawingml/2006/picture">
+                  <pic:nvPicPr>
+                    <pic:cNvPr id="0" name="Picture 36"/>
                     <pic:cNvPicPr>
                       <a:picLocks noChangeAspect="1" noChangeArrowheads="1"/>
                     </pic:cNvPicPr>
@@ -6951,10 +6925,10 @@
           <w:noProof/>
         </w:rPr>
         <w:drawing>
-          <wp:inline distT="0" distB="0" distL="0" distR="0" wp14:anchorId="4168D106" wp14:editId="3AF8C07B">
+          <wp:inline distT="0" distB="0" distL="0" distR="0" wp14:anchorId="4C2FB05F" wp14:editId="7DC6CB63">
             <wp:extent cx="5400040" cy="2651125"/>
             <wp:effectExtent l="0" t="0" r="0" b="0"/>
-            <wp:docPr id="406576039" name="Imagen 16"/>
+            <wp:docPr id="1219461028" name="Imagen 15"/>
             <wp:cNvGraphicFramePr>
               <a:graphicFrameLocks xmlns:a="http://schemas.openxmlformats.org/drawingml/2006/main" noChangeAspect="1"/>
             </wp:cNvGraphicFramePr>
@@ -6962,7 +6936,7 @@
               <a:graphicData uri="http://schemas.openxmlformats.org/drawingml/2006/picture">
                 <pic:pic xmlns:pic="http://schemas.openxmlformats.org/drawingml/2006/picture">
                   <pic:nvPicPr>
-                    <pic:cNvPr id="0" name="Picture 40"/>
+                    <pic:cNvPr id="0" name="Picture 38"/>
                     <pic:cNvPicPr>
                       <a:picLocks noChangeAspect="1" noChangeArrowheads="1"/>
                     </pic:cNvPicPr>
@@ -7013,12 +6987,11 @@
         <w:rPr>
           <w:noProof/>
         </w:rPr>
-        <w:lastRenderedPageBreak/>
         <w:drawing>
-          <wp:inline distT="0" distB="0" distL="0" distR="0" wp14:anchorId="6744BB0E" wp14:editId="7305A786">
+          <wp:inline distT="0" distB="0" distL="0" distR="0" wp14:anchorId="4168D106" wp14:editId="75ACB5C9">
             <wp:extent cx="5400040" cy="2651125"/>
             <wp:effectExtent l="0" t="0" r="0" b="0"/>
-            <wp:docPr id="1479106850" name="Imagen 17"/>
+            <wp:docPr id="406576039" name="Imagen 16"/>
             <wp:cNvGraphicFramePr>
               <a:graphicFrameLocks xmlns:a="http://schemas.openxmlformats.org/drawingml/2006/main" noChangeAspect="1"/>
             </wp:cNvGraphicFramePr>
@@ -7026,7 +6999,7 @@
               <a:graphicData uri="http://schemas.openxmlformats.org/drawingml/2006/picture">
                 <pic:pic xmlns:pic="http://schemas.openxmlformats.org/drawingml/2006/picture">
                   <pic:nvPicPr>
-                    <pic:cNvPr id="0" name="Picture 42"/>
+                    <pic:cNvPr id="0" name="Picture 40"/>
                     <pic:cNvPicPr>
                       <a:picLocks noChangeAspect="1" noChangeArrowheads="1"/>
                     </pic:cNvPicPr>
@@ -7077,8 +7050,72 @@
         <w:rPr>
           <w:noProof/>
         </w:rPr>
+        <w:lastRenderedPageBreak/>
         <w:drawing>
-          <wp:inline distT="0" distB="0" distL="0" distR="0" wp14:anchorId="3665B63E" wp14:editId="6488E6A8">
+          <wp:inline distT="0" distB="0" distL="0" distR="0" wp14:anchorId="6744BB0E" wp14:editId="1EC138CC">
+            <wp:extent cx="5400040" cy="2651125"/>
+            <wp:effectExtent l="0" t="0" r="0" b="0"/>
+            <wp:docPr id="1479106850" name="Imagen 17"/>
+            <wp:cNvGraphicFramePr>
+              <a:graphicFrameLocks xmlns:a="http://schemas.openxmlformats.org/drawingml/2006/main" noChangeAspect="1"/>
+            </wp:cNvGraphicFramePr>
+            <a:graphic xmlns:a="http://schemas.openxmlformats.org/drawingml/2006/main">
+              <a:graphicData uri="http://schemas.openxmlformats.org/drawingml/2006/picture">
+                <pic:pic xmlns:pic="http://schemas.openxmlformats.org/drawingml/2006/picture">
+                  <pic:nvPicPr>
+                    <pic:cNvPr id="0" name="Picture 42"/>
+                    <pic:cNvPicPr>
+                      <a:picLocks noChangeAspect="1" noChangeArrowheads="1"/>
+                    </pic:cNvPicPr>
+                  </pic:nvPicPr>
+                  <pic:blipFill>
+                    <a:blip r:embed="rId36" cstate="print">
+                      <a:extLst>
+                        <a:ext uri="{28A0092B-C50C-407E-A947-70E740481C1C}">
+                          <a14:useLocalDpi xmlns:a14="http://schemas.microsoft.com/office/drawing/2010/main" val="0"/>
+                        </a:ext>
+                      </a:extLst>
+                    </a:blip>
+                    <a:srcRect/>
+                    <a:stretch>
+                      <a:fillRect/>
+                    </a:stretch>
+                  </pic:blipFill>
+                  <pic:spPr bwMode="auto">
+                    <a:xfrm>
+                      <a:off x="0" y="0"/>
+                      <a:ext cx="5400040" cy="2651125"/>
+                    </a:xfrm>
+                    <a:prstGeom prst="rect">
+                      <a:avLst/>
+                    </a:prstGeom>
+                    <a:noFill/>
+                    <a:ln>
+                      <a:noFill/>
+                    </a:ln>
+                  </pic:spPr>
+                </pic:pic>
+              </a:graphicData>
+            </a:graphic>
+          </wp:inline>
+        </w:drawing>
+      </w:r>
+    </w:p>
+    <w:p>
+      <w:pPr>
+        <w:rPr>
+          <w:b/>
+          <w:bCs/>
+          <w:sz w:val="28"/>
+          <w:szCs w:val="28"/>
+        </w:rPr>
+      </w:pPr>
+      <w:r>
+        <w:rPr>
+          <w:noProof/>
+        </w:rPr>
+        <w:drawing>
+          <wp:inline distT="0" distB="0" distL="0" distR="0" wp14:anchorId="3665B63E" wp14:editId="28D216CB">
             <wp:extent cx="5400040" cy="2651125"/>
             <wp:effectExtent l="0" t="0" r="0" b="0"/>
             <wp:docPr id="1374546551" name="Imagen 18"/>
@@ -7095,7 +7132,7 @@
                     </pic:cNvPicPr>
                   </pic:nvPicPr>
                   <pic:blipFill>
-                    <a:blip r:embed="rId36" cstate="print">
+                    <a:blip r:embed="rId37" cstate="print">
                       <a:extLst>
                         <a:ext uri="{28A0092B-C50C-407E-A947-70E740481C1C}">
                           <a14:useLocalDpi xmlns:a14="http://schemas.microsoft.com/office/drawing/2010/main" val="0"/>
